--- a/Conceitos.docx
+++ b/Conceitos.docx
@@ -94,6 +94,13 @@
         </w:rPr>
         <w:t>Forma de acessar variável que foi definida no arquivo de type script (ts).</w:t>
       </w:r>
+      <w:r>
+        <w:rPr>
+          <w:b w:val="0"/>
+          <w:bCs w:val="0"/>
+        </w:rPr>
+        <w:t xml:space="preserve"> Forma de realizar operações aritméticas dentro do html.</w:t>
+      </w:r>
     </w:p>
     <w:p>
       <w:pPr>
@@ -124,6 +131,12 @@
           <w:bCs w:val="0"/>
         </w:rPr>
         <w:tab/>
+      </w:r>
+      <w:r>
+        <w:rPr>
+          <w:b w:val="0"/>
+          <w:bCs w:val="0"/>
+        </w:rPr>
         <w:t>{{ }}</w:t>
       </w:r>
     </w:p>
@@ -155,124 +168,497 @@
         <w:rPr>
           <w:b w:val="0"/>
           <w:bCs w:val="0"/>
+        </w:rPr>
+      </w:pPr>
+    </w:p>
+    <w:p>
+      <w:pPr>
+        <w:ind w:left="420" w:leftChars="0" w:firstLine="420" w:firstLineChars="0"/>
+        <w:rPr>
+          <w:b w:val="0"/>
+          <w:bCs w:val="0"/>
+        </w:rPr>
+      </w:pPr>
+      <w:r>
+        <w:rPr>
+          <w:b w:val="0"/>
+          <w:bCs w:val="0"/>
+        </w:rPr>
+        <w:t>{{ variavel_name }}</w:t>
+      </w:r>
+    </w:p>
+    <w:p>
+      <w:pPr>
+        <w:ind w:left="420" w:leftChars="0" w:firstLine="420" w:firstLineChars="0"/>
+        <w:rPr>
+          <w:b w:val="0"/>
+          <w:bCs w:val="0"/>
+        </w:rPr>
+      </w:pPr>
+    </w:p>
+    <w:p>
+      <w:pPr>
+        <w:rPr>
+          <w:b/>
+          <w:bCs/>
+        </w:rPr>
+      </w:pPr>
+      <w:r>
+        <w:rPr>
+          <w:b/>
+          <w:bCs/>
+        </w:rPr>
+        <w:t>- Diretivas</w:t>
+      </w:r>
+    </w:p>
+    <w:p>
+      <w:pPr>
+        <w:rPr>
+          <w:b/>
+          <w:bCs/>
+        </w:rPr>
+      </w:pPr>
+    </w:p>
+    <w:p>
+      <w:pPr>
+        <w:ind w:firstLine="420" w:firstLineChars="0"/>
+        <w:rPr>
+          <w:b/>
+          <w:bCs/>
+        </w:rPr>
+      </w:pPr>
+      <w:r>
+        <w:rPr>
+          <w:b/>
+          <w:bCs/>
+        </w:rPr>
+        <w:t>*ngFor</w:t>
+      </w:r>
+    </w:p>
+    <w:p>
+      <w:pPr>
+        <w:ind w:firstLine="420" w:firstLineChars="0"/>
+        <w:rPr>
+          <w:b/>
+          <w:bCs/>
+        </w:rPr>
+      </w:pPr>
+    </w:p>
+    <w:p>
+      <w:pPr>
+        <w:ind w:left="420" w:leftChars="0" w:firstLine="420" w:firstLineChars="0"/>
+        <w:rPr>
+          <w:b w:val="0"/>
+          <w:bCs w:val="0"/>
+        </w:rPr>
+      </w:pPr>
+      <w:r>
+        <w:rPr>
+          <w:b w:val="0"/>
+          <w:bCs w:val="0"/>
+        </w:rPr>
+        <w:t xml:space="preserve">Exemplo:  </w:t>
+      </w:r>
+    </w:p>
+    <w:p>
+      <w:pPr>
+        <w:ind w:left="420" w:leftChars="0" w:firstLine="420" w:firstLineChars="0"/>
+        <w:rPr>
+          <w:b w:val="0"/>
+          <w:bCs w:val="0"/>
+        </w:rPr>
+      </w:pPr>
+    </w:p>
+    <w:p>
+      <w:pPr>
+        <w:ind w:left="840" w:leftChars="0" w:firstLine="420" w:firstLineChars="0"/>
+        <w:rPr>
+          <w:rFonts w:hint="default"/>
+          <w:b w:val="0"/>
+          <w:bCs w:val="0"/>
+        </w:rPr>
+      </w:pPr>
+      <w:r>
+        <w:rPr>
+          <w:b w:val="0"/>
+          <w:bCs w:val="0"/>
+        </w:rPr>
+        <w:t>*ngFor=</w:t>
+      </w:r>
+      <w:r>
+        <w:rPr>
+          <w:rFonts w:hint="default"/>
+          <w:b w:val="0"/>
+          <w:bCs w:val="0"/>
+        </w:rPr>
+        <w:t>”let variavel_name of array_name_type_script”</w:t>
+      </w:r>
+    </w:p>
+    <w:p>
+      <w:pPr>
+        <w:ind w:left="840" w:leftChars="0" w:firstLine="420" w:firstLineChars="0"/>
+        <w:rPr>
+          <w:rFonts w:hint="default"/>
+          <w:b w:val="0"/>
+          <w:bCs w:val="0"/>
+        </w:rPr>
+      </w:pPr>
+    </w:p>
+    <w:p>
+      <w:pPr>
+        <w:ind w:left="840" w:leftChars="0" w:firstLine="420" w:firstLineChars="0"/>
+        <w:rPr>
+          <w:rFonts w:hint="default"/>
+          <w:b w:val="0"/>
+          <w:bCs w:val="0"/>
+        </w:rPr>
+      </w:pPr>
+      <w:r>
+        <w:rPr>
+          <w:rFonts w:hint="default"/>
+          <w:b w:val="0"/>
+          <w:bCs w:val="0"/>
+        </w:rPr>
+        <w:t>{{ variavel_name }}</w:t>
+      </w:r>
+    </w:p>
+    <w:p>
+      <w:pPr>
+        <w:ind w:left="1680" w:leftChars="0" w:firstLine="420" w:firstLineChars="0"/>
+        <w:rPr>
+          <w:rFonts w:hint="default"/>
+          <w:b w:val="0"/>
+          <w:bCs w:val="0"/>
+        </w:rPr>
+      </w:pPr>
+    </w:p>
+    <w:p>
+      <w:pPr>
+        <w:rPr>
+          <w:b/>
+          <w:bCs/>
+        </w:rPr>
+      </w:pPr>
+      <w:r>
+        <w:rPr>
+          <w:b/>
+          <w:bCs/>
+        </w:rPr>
+        <w:t>- Serviços</w:t>
+      </w:r>
+    </w:p>
+    <w:p>
+      <w:pPr>
+        <w:rPr>
+          <w:b/>
+          <w:bCs/>
+        </w:rPr>
+      </w:pPr>
+    </w:p>
+    <w:p>
+      <w:pPr>
+        <w:ind w:firstLine="420" w:firstLineChars="0"/>
+        <w:rPr>
+          <w:b w:val="0"/>
+          <w:bCs w:val="0"/>
+        </w:rPr>
+      </w:pPr>
+      <w:r>
+        <w:rPr>
+          <w:b w:val="0"/>
+          <w:bCs w:val="0"/>
+        </w:rPr>
+        <w:t>Obter informações de um servidor. Fazer comunicação com o servidor: node, java, .net, ruby e etc.</w:t>
+      </w:r>
+    </w:p>
+    <w:p>
+      <w:pPr>
+        <w:ind w:firstLine="420" w:firstLineChars="0"/>
+        <w:rPr>
+          <w:b w:val="0"/>
+          <w:bCs w:val="0"/>
+        </w:rPr>
+      </w:pPr>
+      <w:r>
+        <w:rPr>
+          <w:b w:val="0"/>
+          <w:bCs w:val="0"/>
+        </w:rPr>
+        <w:t xml:space="preserve">É uma classe que conterá métodos para realizar determinadas lógicas. </w:t>
+      </w:r>
+    </w:p>
+    <w:p>
+      <w:pPr>
+        <w:ind w:firstLine="420" w:firstLineChars="0"/>
+        <w:rPr>
+          <w:b w:val="0"/>
+          <w:bCs w:val="0"/>
+        </w:rPr>
+      </w:pPr>
+      <w:r>
+        <w:rPr>
+          <w:b w:val="0"/>
+          <w:bCs w:val="0"/>
+        </w:rPr>
+        <w:t>Deve instanciar essa classe no componente.</w:t>
+      </w:r>
+    </w:p>
+    <w:p>
+      <w:pPr>
+        <w:ind w:firstLine="420" w:firstLineChars="0"/>
+        <w:rPr>
+          <w:b w:val="0"/>
+          <w:bCs w:val="0"/>
+        </w:rPr>
+      </w:pPr>
+    </w:p>
+    <w:p>
+      <w:pPr>
+        <w:ind w:firstLine="420" w:firstLineChars="0"/>
+        <w:rPr>
+          <w:b w:val="0"/>
+          <w:bCs w:val="0"/>
+        </w:rPr>
+      </w:pPr>
+      <w:r>
+        <w:rPr>
+          <w:b w:val="0"/>
+          <w:bCs w:val="0"/>
+        </w:rPr>
+        <w:t xml:space="preserve">Para conexão com o servidor, há um objeto chamado </w:t>
+      </w:r>
+      <w:r>
+        <w:rPr>
+          <w:b/>
+          <w:bCs/>
+        </w:rPr>
+        <w:t>HttpModule</w:t>
+      </w:r>
+    </w:p>
+    <w:p>
+      <w:pPr>
+        <w:ind w:firstLine="420" w:firstLineChars="0"/>
+        <w:rPr>
+          <w:b w:val="0"/>
+          <w:bCs w:val="0"/>
+        </w:rPr>
+      </w:pPr>
+    </w:p>
+    <w:p>
+      <w:pPr>
+        <w:ind w:firstLine="420" w:firstLineChars="0"/>
+        <w:rPr>
+          <w:b w:val="0"/>
+          <w:bCs w:val="0"/>
+        </w:rPr>
+      </w:pPr>
+    </w:p>
+    <w:p>
+      <w:pPr>
+        <w:rPr>
+          <w:b/>
+          <w:bCs/>
+        </w:rPr>
+      </w:pPr>
+      <w:r>
+        <w:rPr>
+          <w:b/>
+          <w:bCs/>
+        </w:rPr>
+        <w:t>- Injeção de Dependência</w:t>
+      </w:r>
+    </w:p>
+    <w:p>
+      <w:pPr>
+        <w:rPr>
+          <w:b/>
+          <w:bCs/>
+        </w:rPr>
+      </w:pPr>
+    </w:p>
+    <w:p>
+      <w:pPr>
+        <w:ind w:firstLine="420" w:firstLineChars="0"/>
+        <w:rPr>
+          <w:b w:val="0"/>
+          <w:bCs w:val="0"/>
+        </w:rPr>
+      </w:pPr>
+      <w:r>
+        <w:rPr>
+          <w:b w:val="0"/>
+          <w:bCs w:val="0"/>
+        </w:rPr>
+        <w:t xml:space="preserve">Serve para criar um instância de uma classe automaticamente através do decoration </w:t>
+      </w:r>
+      <w:r>
+        <w:rPr>
+          <w:b/>
+          <w:bCs/>
+        </w:rPr>
+        <w:t>injectable</w:t>
+      </w:r>
+      <w:r>
+        <w:rPr>
+          <w:b w:val="0"/>
+          <w:bCs w:val="0"/>
+        </w:rPr>
+        <w:t>. Isto quer dizer que uma classe (serviço) pode ser injetado em outra classe, para que o uso dela possa ser feito. Não será preciso se preocupar com a instância da classe manualmente.</w:t>
+      </w:r>
+    </w:p>
+    <w:p>
+      <w:pPr>
+        <w:ind w:firstLine="420" w:firstLineChars="0"/>
+        <w:rPr>
+          <w:b w:val="0"/>
+          <w:bCs w:val="0"/>
+        </w:rPr>
+      </w:pPr>
+      <w:r>
+        <w:rPr>
+          <w:b w:val="0"/>
+          <w:bCs w:val="0"/>
+        </w:rPr>
+        <w:t>No angular, a injeção de dependência é via construtor.</w:t>
+      </w:r>
+    </w:p>
+    <w:p>
+      <w:pPr>
+        <w:ind w:firstLine="420" w:firstLineChars="0"/>
+        <w:rPr>
+          <w:b w:val="0"/>
+          <w:bCs w:val="0"/>
+        </w:rPr>
+      </w:pPr>
+    </w:p>
+    <w:p>
+      <w:pPr>
+        <w:rPr>
+          <w:b w:val="0"/>
+          <w:bCs w:val="0"/>
+        </w:rPr>
+      </w:pPr>
+    </w:p>
+    <w:p>
+      <w:pPr>
+        <w:rPr>
+          <w:b/>
+          <w:bCs/>
+        </w:rPr>
+      </w:pPr>
+      <w:r>
+        <w:rPr>
+          <w:b/>
+          <w:bCs/>
+        </w:rPr>
+        <w:t>- Data Binding</w:t>
+      </w:r>
+    </w:p>
+    <w:p>
+      <w:pPr>
+        <w:rPr>
+          <w:b/>
+          <w:bCs/>
+        </w:rPr>
+      </w:pPr>
+    </w:p>
+    <w:p>
+      <w:pPr>
+        <w:ind w:firstLine="420" w:firstLineChars="0"/>
+        <w:rPr>
+          <w:b w:val="0"/>
+          <w:bCs w:val="0"/>
+        </w:rPr>
+      </w:pPr>
+      <w:r>
+        <w:rPr>
+          <w:b w:val="0"/>
+          <w:bCs w:val="0"/>
+        </w:rPr>
+        <w:t xml:space="preserve">Forma de associar informações que estão no componente, para o template e vice versa. Ou seja, se a gente tem uma variável, um atributo, ou um método que retorna um valor, a gente pode mostrar essas informações num template. </w:t>
+      </w:r>
+    </w:p>
+    <w:p>
+      <w:pPr>
+        <w:ind w:firstLine="420" w:firstLineChars="0"/>
+        <w:rPr>
+          <w:b w:val="0"/>
+          <w:bCs w:val="0"/>
+        </w:rPr>
+      </w:pPr>
+    </w:p>
+    <w:p>
+      <w:pPr>
+        <w:ind w:left="420" w:leftChars="0" w:firstLine="420" w:firstLineChars="0"/>
+        <w:rPr>
+          <w:b/>
+          <w:bCs/>
+        </w:rPr>
+      </w:pPr>
+      <w:r>
+        <w:rPr>
+          <w:b/>
+          <w:bCs/>
+        </w:rPr>
+        <w:t xml:space="preserve">Property binding: </w:t>
+      </w:r>
+    </w:p>
+    <w:p>
+      <w:pPr>
+        <w:ind w:left="840" w:leftChars="0" w:firstLine="420" w:firstLineChars="0"/>
+        <w:rPr>
+          <w:b w:val="0"/>
+          <w:bCs w:val="0"/>
+        </w:rPr>
+      </w:pPr>
+      <w:r>
+        <w:rPr>
+          <w:b w:val="0"/>
+          <w:bCs w:val="0"/>
+        </w:rPr>
+        <w:t>Valor do componente (ts) para o template (html)</w:t>
+      </w:r>
+    </w:p>
+    <w:p>
+      <w:pPr>
+        <w:ind w:left="840" w:leftChars="0" w:firstLine="420" w:firstLineChars="0"/>
+        <w:rPr>
+          <w:b w:val="0"/>
+          <w:bCs w:val="0"/>
+        </w:rPr>
+      </w:pPr>
+      <w:r>
+        <w:rPr>
+          <w:b w:val="0"/>
+          <w:bCs w:val="0"/>
+        </w:rPr>
+        <w:t>Exemplo:</w:t>
+      </w:r>
+    </w:p>
+    <w:p>
+      <w:pPr>
+        <w:ind w:left="1260" w:leftChars="0" w:firstLine="420" w:firstLineChars="0"/>
+        <w:rPr>
+          <w:b/>
+          <w:bCs/>
         </w:rPr>
       </w:pPr>
       <w:bookmarkStart w:id="0" w:name="_GoBack"/>
       <w:bookmarkEnd w:id="0"/>
-    </w:p>
-    <w:p>
-      <w:pPr>
-        <w:ind w:left="420" w:leftChars="0" w:firstLine="420" w:firstLineChars="0"/>
-        <w:rPr>
-          <w:b w:val="0"/>
-          <w:bCs w:val="0"/>
-        </w:rPr>
-      </w:pPr>
-      <w:r>
-        <w:rPr>
-          <w:b w:val="0"/>
-          <w:bCs w:val="0"/>
-        </w:rPr>
-        <w:t>{{ variavel_name }}</w:t>
-      </w:r>
-    </w:p>
-    <w:p>
-      <w:pPr>
-        <w:ind w:left="420" w:leftChars="0" w:firstLine="420" w:firstLineChars="0"/>
-        <w:rPr>
-          <w:b w:val="0"/>
-          <w:bCs w:val="0"/>
-        </w:rPr>
-      </w:pPr>
-    </w:p>
-    <w:p>
-      <w:pPr>
-        <w:rPr>
-          <w:b/>
-          <w:bCs/>
-        </w:rPr>
-      </w:pPr>
-      <w:r>
-        <w:rPr>
-          <w:b/>
-          <w:bCs/>
-        </w:rPr>
-        <w:t>- Diretivas</w:t>
-      </w:r>
-    </w:p>
-    <w:p>
-      <w:pPr>
-        <w:rPr>
-          <w:b/>
-          <w:bCs/>
-        </w:rPr>
-      </w:pPr>
-    </w:p>
-    <w:p>
-      <w:pPr>
-        <w:ind w:firstLine="420" w:firstLineChars="0"/>
-        <w:rPr>
-          <w:b/>
-          <w:bCs/>
-        </w:rPr>
-      </w:pPr>
-      <w:r>
-        <w:rPr>
-          <w:b/>
-          <w:bCs/>
-        </w:rPr>
-        <w:t>*ngFor</w:t>
-      </w:r>
-    </w:p>
-    <w:p>
-      <w:pPr>
-        <w:ind w:firstLine="420" w:firstLineChars="0"/>
-        <w:rPr>
-          <w:b/>
-          <w:bCs/>
-        </w:rPr>
-      </w:pPr>
-    </w:p>
-    <w:p>
-      <w:pPr>
-        <w:ind w:left="420" w:leftChars="0" w:firstLine="420" w:firstLineChars="0"/>
-        <w:rPr>
-          <w:b w:val="0"/>
-          <w:bCs w:val="0"/>
-        </w:rPr>
-      </w:pPr>
-      <w:r>
-        <w:rPr>
-          <w:b w:val="0"/>
-          <w:bCs w:val="0"/>
-        </w:rPr>
-        <w:t xml:space="preserve">Exemplo:  </w:t>
-      </w:r>
-    </w:p>
-    <w:p>
-      <w:pPr>
-        <w:ind w:left="420" w:leftChars="0" w:firstLine="420" w:firstLineChars="0"/>
-        <w:rPr>
-          <w:b w:val="0"/>
-          <w:bCs w:val="0"/>
-        </w:rPr>
-      </w:pPr>
-    </w:p>
-    <w:p>
-      <w:pPr>
-        <w:ind w:left="840" w:leftChars="0" w:firstLine="420" w:firstLineChars="0"/>
+      <w:r>
+        <w:rPr>
+          <w:b w:val="0"/>
+          <w:bCs w:val="0"/>
+        </w:rPr>
+        <w:t>&lt;img [src]=</w:t>
+      </w:r>
+      <w:r>
         <w:rPr>
           <w:rFonts w:hint="default"/>
           <w:b w:val="0"/>
           <w:bCs w:val="0"/>
         </w:rPr>
-      </w:pPr>
-      <w:r>
-        <w:rPr>
-          <w:b w:val="0"/>
-          <w:bCs w:val="0"/>
-        </w:rPr>
-        <w:t>*ngFor=</w:t>
+        <w:t>” urlImage “&gt;</w:t>
       </w:r>
       <w:r>
         <w:rPr>
@@ -280,64 +666,9 @@
           <w:b w:val="0"/>
           <w:bCs w:val="0"/>
         </w:rPr>
-        <w:t>”let variavel_name of array_name_type_script”</w:t>
-      </w:r>
-    </w:p>
-    <w:p>
-      <w:pPr>
-        <w:ind w:left="840" w:leftChars="0" w:firstLine="420" w:firstLineChars="0"/>
-        <w:rPr>
-          <w:rFonts w:hint="default"/>
-          <w:b w:val="0"/>
-          <w:bCs w:val="0"/>
-        </w:rPr>
-      </w:pPr>
-    </w:p>
-    <w:p>
-      <w:pPr>
-        <w:ind w:left="840" w:leftChars="0" w:firstLine="420" w:firstLineChars="0"/>
-        <w:rPr>
-          <w:rFonts w:hint="default"/>
-          <w:b w:val="0"/>
-          <w:bCs w:val="0"/>
-        </w:rPr>
-      </w:pPr>
-      <w:r>
-        <w:rPr>
-          <w:rFonts w:hint="default"/>
-          <w:b w:val="0"/>
-          <w:bCs w:val="0"/>
-        </w:rPr>
-        <w:t>{{ variavel_name }}</w:t>
-      </w:r>
-    </w:p>
-    <w:p>
-      <w:pPr>
-        <w:ind w:left="1680" w:leftChars="0" w:firstLine="420" w:firstLineChars="0"/>
-        <w:rPr>
-          <w:rFonts w:hint="default"/>
-          <w:b w:val="0"/>
-          <w:bCs w:val="0"/>
-        </w:rPr>
-      </w:pPr>
-    </w:p>
-    <w:p>
-      <w:pPr>
-        <w:ind w:left="420" w:leftChars="0" w:firstLine="420" w:firstLineChars="0"/>
-        <w:rPr>
-          <w:b w:val="0"/>
-          <w:bCs w:val="0"/>
-        </w:rPr>
-      </w:pPr>
-    </w:p>
-    <w:p>
-      <w:pPr>
-        <w:ind w:left="420" w:leftChars="0" w:firstLine="420" w:firstLineChars="0"/>
-        <w:rPr>
-          <w:b w:val="0"/>
-          <w:bCs w:val="0"/>
-        </w:rPr>
-      </w:pPr>
+        <w:tab/>
+        <w:t>ou &lt;img bind-src = “urlImage”&gt;</w:t>
+      </w:r>
     </w:p>
     <w:p>
       <w:pPr>
